--- a/_examples/document/set-strict/document.docx
+++ b/_examples/document/set-strict/document.docx
@@ -8,12 +8,6 @@
           <w:lang w:val="en-US"/>
         </w:rPr>
       </w:pPr>
-      <w:r>
-        <w:rPr>
-          <w:lang w:val="en-US"/>
-        </w:rPr>
-        <w:t>Hello</w:t>
-      </w:r>
     </w:p>
     <w:sectPr>
       <w:pgSz w:w="11906" w:h="16838"/>
